--- a/diploma/Источники.docx
+++ b/diploma/Источники.docx
@@ -11,8 +11,174 @@
         </w:numPr>
       </w:pPr>
       <w:r>
-        <w:t>https://books.ifmo.ru/file/pdf/1558.pdf</w:t>
-      </w:r>
+        <w:t>Волынский М.А., Гуров И.П. Анализ изображений в оптической когерентной томографии. Учебно-методическое пособие по лабораторным работам. – СПб: Университет ИТМО, 2014. – 32 с.</w:t>
+      </w:r>
+      <w:r>
+        <w:t xml:space="preserve"> </w:t>
+      </w:r>
+      <w:hyperlink r:id="rId5" w:history="1">
+        <w:r>
+          <w:rPr>
+            <w:rStyle w:val="a4"/>
+          </w:rPr>
+          <w:t>https://book</w:t>
+        </w:r>
+        <w:r>
+          <w:rPr>
+            <w:rStyle w:val="a4"/>
+          </w:rPr>
+          <w:t>s</w:t>
+        </w:r>
+        <w:r>
+          <w:rPr>
+            <w:rStyle w:val="a4"/>
+          </w:rPr>
+          <w:t>.ifmo.ru/file/pdf/1558.pdf</w:t>
+        </w:r>
+      </w:hyperlink>
+    </w:p>
+    <w:p>
+      <w:pPr>
+        <w:pStyle w:val="a3"/>
+        <w:numPr>
+          <w:ilvl w:val="0"/>
+          <w:numId w:val="1"/>
+        </w:numPr>
+        <w:rPr>
+          <w:lang w:val="en-US"/>
+        </w:rPr>
+      </w:pPr>
+      <w:r>
+        <w:rPr>
+          <w:rFonts w:ascii="Arial" w:hAnsi="Arial" w:cs="Arial"/>
+          <w:color w:val="333333"/>
+          <w:shd w:val="clear" w:color="auto" w:fill="EFEFEF"/>
+          <w:lang w:val="en-US"/>
+        </w:rPr>
+        <w:t xml:space="preserve">Gheorghe A, Mahdi L, Musat O. Age-related macular degeneration // Romanian journal of ophthalmology. - 2015. - №59(2). - </w:t>
+      </w:r>
+      <w:r>
+        <w:rPr>
+          <w:rFonts w:ascii="Arial" w:hAnsi="Arial" w:cs="Arial"/>
+          <w:color w:val="333333"/>
+          <w:shd w:val="clear" w:color="auto" w:fill="EFEFEF"/>
+        </w:rPr>
+        <w:t>С</w:t>
+      </w:r>
+      <w:r>
+        <w:rPr>
+          <w:rFonts w:ascii="Arial" w:hAnsi="Arial" w:cs="Arial"/>
+          <w:color w:val="333333"/>
+          <w:shd w:val="clear" w:color="auto" w:fill="EFEFEF"/>
+          <w:lang w:val="en-US"/>
+        </w:rPr>
+        <w:t>. 74.</w:t>
+      </w:r>
+      <w:r>
+        <w:rPr>
+          <w:rFonts w:ascii="Arial" w:hAnsi="Arial" w:cs="Arial"/>
+          <w:color w:val="333333"/>
+          <w:shd w:val="clear" w:color="auto" w:fill="EFEFEF"/>
+          <w:lang w:val="en-US"/>
+        </w:rPr>
+        <w:t xml:space="preserve"> </w:t>
+      </w:r>
+      <w:hyperlink r:id="rId6" w:history="1">
+        <w:r>
+          <w:rPr>
+            <w:rStyle w:val="a4"/>
+            <w:rFonts w:ascii="Arial" w:hAnsi="Arial" w:cs="Arial"/>
+            <w:shd w:val="clear" w:color="auto" w:fill="EFEFEF"/>
+            <w:lang w:val="en-US"/>
+          </w:rPr>
+          <w:t>https://pmc.ncbi.nlm.nih.gov/articles/PMC5712933/</w:t>
+        </w:r>
+      </w:hyperlink>
+    </w:p>
+    <w:p>
+      <w:pPr>
+        <w:pStyle w:val="a3"/>
+        <w:numPr>
+          <w:ilvl w:val="0"/>
+          <w:numId w:val="1"/>
+        </w:numPr>
+        <w:rPr>
+          <w:lang w:val="en-US"/>
+        </w:rPr>
+      </w:pPr>
+      <w:r>
+        <w:rPr>
+          <w:rFonts w:ascii="Arial" w:hAnsi="Arial" w:cs="Arial"/>
+          <w:color w:val="333333"/>
+          <w:shd w:val="clear" w:color="auto" w:fill="EFEFEF"/>
+          <w:lang w:val="en-US"/>
+        </w:rPr>
+        <w:t xml:space="preserve">Elsharkawy, M., Elrazzaz, M., Ghazal, M., Alhalabi, M., Soliman, A., Mahmoud, A., El-Daydamony, E., Atwan, A., Thanos, A., Sandhu, H. S., Giridharan, G., &amp; El-Baz, A Role of Optical Coherence Tomography Imaging in Predicting Progression of Age-Related Macular Disease: A Survey // </w:t>
+      </w:r>
+      <w:proofErr w:type="gramStart"/>
+      <w:r>
+        <w:rPr>
+          <w:rFonts w:ascii="Arial" w:hAnsi="Arial" w:cs="Arial"/>
+          <w:color w:val="333333"/>
+          <w:shd w:val="clear" w:color="auto" w:fill="EFEFEF"/>
+          <w:lang w:val="en-US"/>
+        </w:rPr>
+        <w:t>Diagnostics .</w:t>
+      </w:r>
+      <w:proofErr w:type="gramEnd"/>
+      <w:r>
+        <w:rPr>
+          <w:rFonts w:ascii="Arial" w:hAnsi="Arial" w:cs="Arial"/>
+          <w:color w:val="333333"/>
+          <w:shd w:val="clear" w:color="auto" w:fill="EFEFEF"/>
+          <w:lang w:val="en-US"/>
+        </w:rPr>
+        <w:t xml:space="preserve"> - 2021. - №11(12). - </w:t>
+      </w:r>
+      <w:r>
+        <w:rPr>
+          <w:rFonts w:ascii="Arial" w:hAnsi="Arial" w:cs="Arial"/>
+          <w:color w:val="333333"/>
+          <w:shd w:val="clear" w:color="auto" w:fill="EFEFEF"/>
+        </w:rPr>
+        <w:t>С</w:t>
+      </w:r>
+      <w:r>
+        <w:rPr>
+          <w:rFonts w:ascii="Arial" w:hAnsi="Arial" w:cs="Arial"/>
+          <w:color w:val="333333"/>
+          <w:shd w:val="clear" w:color="auto" w:fill="EFEFEF"/>
+          <w:lang w:val="en-US"/>
+        </w:rPr>
+        <w:t>. 2313.</w:t>
+      </w:r>
+      <w:r>
+        <w:rPr>
+          <w:lang w:val="en-US"/>
+        </w:rPr>
+        <w:t xml:space="preserve"> </w:t>
+      </w:r>
+      <w:r>
+        <w:rPr>
+          <w:rFonts w:ascii="Arial" w:hAnsi="Arial" w:cs="Arial"/>
+          <w:color w:val="333333"/>
+          <w:shd w:val="clear" w:color="auto" w:fill="EFEFEF"/>
+          <w:lang w:val="en-US"/>
+        </w:rPr>
+        <w:t>https://www.mdpi.com/2075-4418/11/12/2313?utm_source=chatgpt.com</w:t>
+      </w:r>
+    </w:p>
+    <w:p>
+      <w:pPr>
+        <w:pStyle w:val="a3"/>
+        <w:numPr>
+          <w:ilvl w:val="0"/>
+          <w:numId w:val="1"/>
+        </w:numPr>
+        <w:rPr>
+          <w:lang w:val="en-US"/>
+        </w:rPr>
+      </w:pPr>
     </w:p>
     <w:sectPr>
       <w:pgSz w:w="11906" w:h="16838"/>
@@ -558,6 +724,41 @@
       <w:contextualSpacing/>
     </w:pPr>
   </w:style>
+  <w:style w:type="character" w:styleId="a4">
+    <w:name w:val="Hyperlink"/>
+    <w:basedOn w:val="a0"/>
+    <w:uiPriority w:val="99"/>
+    <w:unhideWhenUsed/>
+    <w:rsid w:val="00064FA6"/>
+    <w:rPr>
+      <w:color w:val="0563C1" w:themeColor="hyperlink"/>
+      <w:u w:val="single"/>
+    </w:rPr>
+  </w:style>
+  <w:style w:type="character" w:styleId="a5">
+    <w:name w:val="Unresolved Mention"/>
+    <w:basedOn w:val="a0"/>
+    <w:uiPriority w:val="99"/>
+    <w:semiHidden/>
+    <w:unhideWhenUsed/>
+    <w:rsid w:val="00064FA6"/>
+    <w:rPr>
+      <w:color w:val="605E5C"/>
+      <w:shd w:val="clear" w:color="auto" w:fill="E1DFDD"/>
+    </w:rPr>
+  </w:style>
+  <w:style w:type="character" w:styleId="a6">
+    <w:name w:val="FollowedHyperlink"/>
+    <w:basedOn w:val="a0"/>
+    <w:uiPriority w:val="99"/>
+    <w:semiHidden/>
+    <w:unhideWhenUsed/>
+    <w:rsid w:val="00064FA6"/>
+    <w:rPr>
+      <w:color w:val="954F72" w:themeColor="followedHyperlink"/>
+      <w:u w:val="single"/>
+    </w:rPr>
+  </w:style>
 </w:styles>
 </file>
 

--- a/diploma/Источники.docx
+++ b/diploma/Источники.docx
@@ -21,19 +21,7 @@
           <w:rPr>
             <w:rStyle w:val="a4"/>
           </w:rPr>
-          <w:t>https://book</w:t>
-        </w:r>
-        <w:r>
-          <w:rPr>
-            <w:rStyle w:val="a4"/>
-          </w:rPr>
-          <w:t>s</w:t>
-        </w:r>
-        <w:r>
-          <w:rPr>
-            <w:rStyle w:val="a4"/>
-          </w:rPr>
-          <w:t>.ifmo.ru/file/pdf/1558.pdf</w:t>
+          <w:t>https://books.ifmo.ru/file/pdf/1558.pdf</w:t>
         </w:r>
       </w:hyperlink>
     </w:p>
@@ -55,7 +43,27 @@
           <w:shd w:val="clear" w:color="auto" w:fill="EFEFEF"/>
           <w:lang w:val="en-US"/>
         </w:rPr>
-        <w:t xml:space="preserve">Gheorghe A, Mahdi L, Musat O. Age-related macular degeneration // Romanian journal of ophthalmology. - 2015. - №59(2). - </w:t>
+        <w:t xml:space="preserve">Gheorghe A, Mahdi L, </w:t>
+      </w:r>
+      <w:proofErr w:type="spellStart"/>
+      <w:r>
+        <w:rPr>
+          <w:rFonts w:ascii="Arial" w:hAnsi="Arial" w:cs="Arial"/>
+          <w:color w:val="333333"/>
+          <w:shd w:val="clear" w:color="auto" w:fill="EFEFEF"/>
+          <w:lang w:val="en-US"/>
+        </w:rPr>
+        <w:t>Musat</w:t>
+      </w:r>
+      <w:proofErr w:type="spellEnd"/>
+      <w:r>
+        <w:rPr>
+          <w:rFonts w:ascii="Arial" w:hAnsi="Arial" w:cs="Arial"/>
+          <w:color w:val="333333"/>
+          <w:shd w:val="clear" w:color="auto" w:fill="EFEFEF"/>
+          <w:lang w:val="en-US"/>
+        </w:rPr>
+        <w:t xml:space="preserve"> O. Age-related macular degeneration // Romanian journal of ophthalmology. - 2015. - №59(2). - </w:t>
       </w:r>
       <w:r>
         <w:rPr>
@@ -106,14 +114,145 @@
           <w:lang w:val="en-US"/>
         </w:rPr>
       </w:pPr>
-      <w:r>
-        <w:rPr>
-          <w:rFonts w:ascii="Arial" w:hAnsi="Arial" w:cs="Arial"/>
-          <w:color w:val="333333"/>
-          <w:shd w:val="clear" w:color="auto" w:fill="EFEFEF"/>
-          <w:lang w:val="en-US"/>
-        </w:rPr>
-        <w:t xml:space="preserve">Elsharkawy, M., Elrazzaz, M., Ghazal, M., Alhalabi, M., Soliman, A., Mahmoud, A., El-Daydamony, E., Atwan, A., Thanos, A., Sandhu, H. S., Giridharan, G., &amp; El-Baz, A Role of Optical Coherence Tomography Imaging in Predicting Progression of Age-Related Macular Disease: A Survey // </w:t>
+      <w:proofErr w:type="spellStart"/>
+      <w:r>
+        <w:rPr>
+          <w:rFonts w:ascii="Arial" w:hAnsi="Arial" w:cs="Arial"/>
+          <w:color w:val="333333"/>
+          <w:shd w:val="clear" w:color="auto" w:fill="EFEFEF"/>
+          <w:lang w:val="en-US"/>
+        </w:rPr>
+        <w:t>Elsharkawy</w:t>
+      </w:r>
+      <w:proofErr w:type="spellEnd"/>
+      <w:r>
+        <w:rPr>
+          <w:rFonts w:ascii="Arial" w:hAnsi="Arial" w:cs="Arial"/>
+          <w:color w:val="333333"/>
+          <w:shd w:val="clear" w:color="auto" w:fill="EFEFEF"/>
+          <w:lang w:val="en-US"/>
+        </w:rPr>
+        <w:t xml:space="preserve">, M., </w:t>
+      </w:r>
+      <w:proofErr w:type="spellStart"/>
+      <w:r>
+        <w:rPr>
+          <w:rFonts w:ascii="Arial" w:hAnsi="Arial" w:cs="Arial"/>
+          <w:color w:val="333333"/>
+          <w:shd w:val="clear" w:color="auto" w:fill="EFEFEF"/>
+          <w:lang w:val="en-US"/>
+        </w:rPr>
+        <w:t>Elrazzaz</w:t>
+      </w:r>
+      <w:proofErr w:type="spellEnd"/>
+      <w:r>
+        <w:rPr>
+          <w:rFonts w:ascii="Arial" w:hAnsi="Arial" w:cs="Arial"/>
+          <w:color w:val="333333"/>
+          <w:shd w:val="clear" w:color="auto" w:fill="EFEFEF"/>
+          <w:lang w:val="en-US"/>
+        </w:rPr>
+        <w:t xml:space="preserve">, M., Ghazal, M., </w:t>
+      </w:r>
+      <w:proofErr w:type="spellStart"/>
+      <w:r>
+        <w:rPr>
+          <w:rFonts w:ascii="Arial" w:hAnsi="Arial" w:cs="Arial"/>
+          <w:color w:val="333333"/>
+          <w:shd w:val="clear" w:color="auto" w:fill="EFEFEF"/>
+          <w:lang w:val="en-US"/>
+        </w:rPr>
+        <w:t>Alhalabi</w:t>
+      </w:r>
+      <w:proofErr w:type="spellEnd"/>
+      <w:r>
+        <w:rPr>
+          <w:rFonts w:ascii="Arial" w:hAnsi="Arial" w:cs="Arial"/>
+          <w:color w:val="333333"/>
+          <w:shd w:val="clear" w:color="auto" w:fill="EFEFEF"/>
+          <w:lang w:val="en-US"/>
+        </w:rPr>
+        <w:t>, M., Soliman, A., Mahmoud, A., El-</w:t>
+      </w:r>
+      <w:proofErr w:type="spellStart"/>
+      <w:r>
+        <w:rPr>
+          <w:rFonts w:ascii="Arial" w:hAnsi="Arial" w:cs="Arial"/>
+          <w:color w:val="333333"/>
+          <w:shd w:val="clear" w:color="auto" w:fill="EFEFEF"/>
+          <w:lang w:val="en-US"/>
+        </w:rPr>
+        <w:t>Daydamony</w:t>
+      </w:r>
+      <w:proofErr w:type="spellEnd"/>
+      <w:r>
+        <w:rPr>
+          <w:rFonts w:ascii="Arial" w:hAnsi="Arial" w:cs="Arial"/>
+          <w:color w:val="333333"/>
+          <w:shd w:val="clear" w:color="auto" w:fill="EFEFEF"/>
+          <w:lang w:val="en-US"/>
+        </w:rPr>
+        <w:t xml:space="preserve">, E., </w:t>
+      </w:r>
+      <w:proofErr w:type="spellStart"/>
+      <w:r>
+        <w:rPr>
+          <w:rFonts w:ascii="Arial" w:hAnsi="Arial" w:cs="Arial"/>
+          <w:color w:val="333333"/>
+          <w:shd w:val="clear" w:color="auto" w:fill="EFEFEF"/>
+          <w:lang w:val="en-US"/>
+        </w:rPr>
+        <w:t>Atwan</w:t>
+      </w:r>
+      <w:proofErr w:type="spellEnd"/>
+      <w:r>
+        <w:rPr>
+          <w:rFonts w:ascii="Arial" w:hAnsi="Arial" w:cs="Arial"/>
+          <w:color w:val="333333"/>
+          <w:shd w:val="clear" w:color="auto" w:fill="EFEFEF"/>
+          <w:lang w:val="en-US"/>
+        </w:rPr>
+        <w:t xml:space="preserve">, A., </w:t>
+      </w:r>
+      <w:proofErr w:type="spellStart"/>
+      <w:r>
+        <w:rPr>
+          <w:rFonts w:ascii="Arial" w:hAnsi="Arial" w:cs="Arial"/>
+          <w:color w:val="333333"/>
+          <w:shd w:val="clear" w:color="auto" w:fill="EFEFEF"/>
+          <w:lang w:val="en-US"/>
+        </w:rPr>
+        <w:t>Thanos</w:t>
+      </w:r>
+      <w:proofErr w:type="spellEnd"/>
+      <w:r>
+        <w:rPr>
+          <w:rFonts w:ascii="Arial" w:hAnsi="Arial" w:cs="Arial"/>
+          <w:color w:val="333333"/>
+          <w:shd w:val="clear" w:color="auto" w:fill="EFEFEF"/>
+          <w:lang w:val="en-US"/>
+        </w:rPr>
+        <w:t xml:space="preserve">, A., Sandhu, H. S., </w:t>
+      </w:r>
+      <w:proofErr w:type="spellStart"/>
+      <w:r>
+        <w:rPr>
+          <w:rFonts w:ascii="Arial" w:hAnsi="Arial" w:cs="Arial"/>
+          <w:color w:val="333333"/>
+          <w:shd w:val="clear" w:color="auto" w:fill="EFEFEF"/>
+          <w:lang w:val="en-US"/>
+        </w:rPr>
+        <w:t>Giridharan</w:t>
+      </w:r>
+      <w:proofErr w:type="spellEnd"/>
+      <w:r>
+        <w:rPr>
+          <w:rFonts w:ascii="Arial" w:hAnsi="Arial" w:cs="Arial"/>
+          <w:color w:val="333333"/>
+          <w:shd w:val="clear" w:color="auto" w:fill="EFEFEF"/>
+          <w:lang w:val="en-US"/>
+        </w:rPr>
+        <w:t xml:space="preserve">, G., &amp; El-Baz, A Role of Optical Coherence Tomography Imaging in Predicting Progression of Age-Related Macular Disease: A Survey // </w:t>
       </w:r>
       <w:proofErr w:type="gramStart"/>
       <w:r>
@@ -167,6 +306,641 @@
         </w:rPr>
         <w:t>https://www.mdpi.com/2075-4418/11/12/2313?utm_source=chatgpt.com</w:t>
       </w:r>
+    </w:p>
+    <w:p>
+      <w:pPr>
+        <w:pStyle w:val="a3"/>
+        <w:numPr>
+          <w:ilvl w:val="0"/>
+          <w:numId w:val="1"/>
+        </w:numPr>
+        <w:rPr>
+          <w:lang w:val="en-US"/>
+        </w:rPr>
+      </w:pPr>
+      <w:r>
+        <w:rPr>
+          <w:rFonts w:ascii="Arial" w:hAnsi="Arial" w:cs="Arial"/>
+          <w:color w:val="333333"/>
+          <w:shd w:val="clear" w:color="auto" w:fill="EFEFEF"/>
+          <w:lang w:val="en-US"/>
+        </w:rPr>
+        <w:t xml:space="preserve">do Nascimento, </w:t>
+      </w:r>
+      <w:proofErr w:type="spellStart"/>
+      <w:r>
+        <w:rPr>
+          <w:rFonts w:ascii="Arial" w:hAnsi="Arial" w:cs="Arial"/>
+          <w:color w:val="333333"/>
+          <w:shd w:val="clear" w:color="auto" w:fill="EFEFEF"/>
+          <w:lang w:val="en-US"/>
+        </w:rPr>
+        <w:t>Micael</w:t>
+      </w:r>
+      <w:proofErr w:type="spellEnd"/>
+      <w:r>
+        <w:rPr>
+          <w:rFonts w:ascii="Arial" w:hAnsi="Arial" w:cs="Arial"/>
+          <w:color w:val="333333"/>
+          <w:shd w:val="clear" w:color="auto" w:fill="EFEFEF"/>
+          <w:lang w:val="en-US"/>
+        </w:rPr>
+        <w:t xml:space="preserve"> </w:t>
+      </w:r>
+      <w:proofErr w:type="spellStart"/>
+      <w:r>
+        <w:rPr>
+          <w:rFonts w:ascii="Arial" w:hAnsi="Arial" w:cs="Arial"/>
+          <w:color w:val="333333"/>
+          <w:shd w:val="clear" w:color="auto" w:fill="EFEFEF"/>
+          <w:lang w:val="en-US"/>
+        </w:rPr>
+        <w:t>Valtoni</w:t>
+      </w:r>
+      <w:proofErr w:type="spellEnd"/>
+      <w:r>
+        <w:rPr>
+          <w:rFonts w:ascii="Arial" w:hAnsi="Arial" w:cs="Arial"/>
+          <w:color w:val="333333"/>
+          <w:shd w:val="clear" w:color="auto" w:fill="EFEFEF"/>
+          <w:lang w:val="en-US"/>
+        </w:rPr>
+        <w:t xml:space="preserve"> </w:t>
+      </w:r>
+      <w:proofErr w:type="spellStart"/>
+      <w:r>
+        <w:rPr>
+          <w:rFonts w:ascii="Arial" w:hAnsi="Arial" w:cs="Arial"/>
+          <w:color w:val="333333"/>
+          <w:shd w:val="clear" w:color="auto" w:fill="EFEFEF"/>
+          <w:lang w:val="en-US"/>
+        </w:rPr>
+        <w:t>Dantas</w:t>
+      </w:r>
+      <w:proofErr w:type="spellEnd"/>
+      <w:r>
+        <w:rPr>
+          <w:rFonts w:ascii="Arial" w:hAnsi="Arial" w:cs="Arial"/>
+          <w:color w:val="333333"/>
+          <w:shd w:val="clear" w:color="auto" w:fill="EFEFEF"/>
+          <w:lang w:val="en-US"/>
+        </w:rPr>
+        <w:t xml:space="preserve">, Claudio Iovino, Po Hsiang Shawn Yuan, </w:t>
+      </w:r>
+      <w:proofErr w:type="spellStart"/>
+      <w:r>
+        <w:rPr>
+          <w:rFonts w:ascii="Arial" w:hAnsi="Arial" w:cs="Arial"/>
+          <w:color w:val="333333"/>
+          <w:shd w:val="clear" w:color="auto" w:fill="EFEFEF"/>
+          <w:lang w:val="en-US"/>
+        </w:rPr>
+        <w:t>Haaris</w:t>
+      </w:r>
+      <w:proofErr w:type="spellEnd"/>
+      <w:r>
+        <w:rPr>
+          <w:rFonts w:ascii="Arial" w:hAnsi="Arial" w:cs="Arial"/>
+          <w:color w:val="333333"/>
+          <w:shd w:val="clear" w:color="auto" w:fill="EFEFEF"/>
+          <w:lang w:val="en-US"/>
+        </w:rPr>
+        <w:t xml:space="preserve"> M. Khan, Leonardo </w:t>
+      </w:r>
+      <w:proofErr w:type="spellStart"/>
+      <w:r>
+        <w:rPr>
+          <w:rFonts w:ascii="Arial" w:hAnsi="Arial" w:cs="Arial"/>
+          <w:color w:val="333333"/>
+          <w:shd w:val="clear" w:color="auto" w:fill="EFEFEF"/>
+          <w:lang w:val="en-US"/>
+        </w:rPr>
+        <w:t>Provetti</w:t>
+      </w:r>
+      <w:proofErr w:type="spellEnd"/>
+      <w:r>
+        <w:rPr>
+          <w:rFonts w:ascii="Arial" w:hAnsi="Arial" w:cs="Arial"/>
+          <w:color w:val="333333"/>
+          <w:shd w:val="clear" w:color="auto" w:fill="EFEFEF"/>
+          <w:lang w:val="en-US"/>
+        </w:rPr>
+        <w:t xml:space="preserve"> Cunha, Leandro Cabral Zacharias, Nehemias </w:t>
+      </w:r>
+      <w:proofErr w:type="spellStart"/>
+      <w:r>
+        <w:rPr>
+          <w:rFonts w:ascii="Arial" w:hAnsi="Arial" w:cs="Arial"/>
+          <w:color w:val="333333"/>
+          <w:shd w:val="clear" w:color="auto" w:fill="EFEFEF"/>
+          <w:lang w:val="en-US"/>
+        </w:rPr>
+        <w:t>Lacerda</w:t>
+      </w:r>
+      <w:proofErr w:type="spellEnd"/>
+      <w:r>
+        <w:rPr>
+          <w:rFonts w:ascii="Arial" w:hAnsi="Arial" w:cs="Arial"/>
+          <w:color w:val="333333"/>
+          <w:shd w:val="clear" w:color="auto" w:fill="EFEFEF"/>
+          <w:lang w:val="en-US"/>
+        </w:rPr>
+        <w:t xml:space="preserve">, Eduardo </w:t>
+      </w:r>
+      <w:proofErr w:type="spellStart"/>
+      <w:r>
+        <w:rPr>
+          <w:rFonts w:ascii="Arial" w:hAnsi="Arial" w:cs="Arial"/>
+          <w:color w:val="333333"/>
+          <w:shd w:val="clear" w:color="auto" w:fill="EFEFEF"/>
+          <w:lang w:val="en-US"/>
+        </w:rPr>
+        <w:t>Navajas</w:t>
+      </w:r>
+      <w:proofErr w:type="spellEnd"/>
+      <w:r>
+        <w:rPr>
+          <w:rFonts w:ascii="Arial" w:hAnsi="Arial" w:cs="Arial"/>
+          <w:color w:val="333333"/>
+          <w:shd w:val="clear" w:color="auto" w:fill="EFEFEF"/>
+          <w:lang w:val="en-US"/>
+        </w:rPr>
+        <w:t xml:space="preserve">, Mario LR Monteiro, and Rony C. </w:t>
+      </w:r>
+      <w:proofErr w:type="spellStart"/>
+      <w:r>
+        <w:rPr>
+          <w:rFonts w:ascii="Arial" w:hAnsi="Arial" w:cs="Arial"/>
+          <w:color w:val="333333"/>
+          <w:shd w:val="clear" w:color="auto" w:fill="EFEFEF"/>
+          <w:lang w:val="en-US"/>
+        </w:rPr>
+        <w:t>Preti</w:t>
+      </w:r>
+      <w:proofErr w:type="spellEnd"/>
+      <w:r>
+        <w:rPr>
+          <w:rFonts w:ascii="Arial" w:hAnsi="Arial" w:cs="Arial"/>
+          <w:color w:val="333333"/>
+          <w:shd w:val="clear" w:color="auto" w:fill="EFEFEF"/>
+          <w:lang w:val="en-US"/>
+        </w:rPr>
+        <w:t xml:space="preserve">. Structural effects of intraretinal cysts on outer retinal layers in eyes with diabetic macular edema // International Journal of Retina and Vitreous. - 2024. - №10(1). - </w:t>
+      </w:r>
+      <w:r>
+        <w:rPr>
+          <w:rFonts w:ascii="Arial" w:hAnsi="Arial" w:cs="Arial"/>
+          <w:color w:val="333333"/>
+          <w:shd w:val="clear" w:color="auto" w:fill="EFEFEF"/>
+        </w:rPr>
+        <w:t>С</w:t>
+      </w:r>
+      <w:r>
+        <w:rPr>
+          <w:rFonts w:ascii="Arial" w:hAnsi="Arial" w:cs="Arial"/>
+          <w:color w:val="333333"/>
+          <w:shd w:val="clear" w:color="auto" w:fill="EFEFEF"/>
+          <w:lang w:val="en-US"/>
+        </w:rPr>
+        <w:t>. 85.</w:t>
+      </w:r>
+      <w:r>
+        <w:rPr>
+          <w:rFonts w:ascii="Arial" w:hAnsi="Arial" w:cs="Arial"/>
+          <w:color w:val="333333"/>
+          <w:shd w:val="clear" w:color="auto" w:fill="EFEFEF"/>
+          <w:lang w:val="en-US"/>
+        </w:rPr>
+        <w:br/>
+      </w:r>
+      <w:r>
+        <w:rPr>
+          <w:lang w:val="en-US"/>
+        </w:rPr>
+        <w:t>https://link.springer.com/article/10.1186/s40942-024-00605-w</w:t>
+      </w:r>
+    </w:p>
+    <w:p>
+      <w:pPr>
+        <w:pStyle w:val="a3"/>
+        <w:numPr>
+          <w:ilvl w:val="0"/>
+          <w:numId w:val="1"/>
+        </w:numPr>
+        <w:rPr>
+          <w:lang w:val="en-US"/>
+        </w:rPr>
+      </w:pPr>
+      <w:r>
+        <w:rPr>
+          <w:rFonts w:ascii="Arial" w:hAnsi="Arial" w:cs="Arial"/>
+          <w:color w:val="333333"/>
+          <w:shd w:val="clear" w:color="auto" w:fill="EFEFEF"/>
+          <w:lang w:val="en-US"/>
+        </w:rPr>
+        <w:t xml:space="preserve">Karahan E, </w:t>
+      </w:r>
+      <w:proofErr w:type="spellStart"/>
+      <w:r>
+        <w:rPr>
+          <w:rFonts w:ascii="Arial" w:hAnsi="Arial" w:cs="Arial"/>
+          <w:color w:val="333333"/>
+          <w:shd w:val="clear" w:color="auto" w:fill="EFEFEF"/>
+          <w:lang w:val="en-US"/>
+        </w:rPr>
+        <w:t>Kayikcioglu</w:t>
+      </w:r>
+      <w:proofErr w:type="spellEnd"/>
+      <w:r>
+        <w:rPr>
+          <w:rFonts w:ascii="Arial" w:hAnsi="Arial" w:cs="Arial"/>
+          <w:color w:val="333333"/>
+          <w:shd w:val="clear" w:color="auto" w:fill="EFEFEF"/>
+          <w:lang w:val="en-US"/>
+        </w:rPr>
+        <w:t xml:space="preserve"> OC, </w:t>
+      </w:r>
+      <w:proofErr w:type="spellStart"/>
+      <w:r>
+        <w:rPr>
+          <w:rFonts w:ascii="Arial" w:hAnsi="Arial" w:cs="Arial"/>
+          <w:color w:val="333333"/>
+          <w:shd w:val="clear" w:color="auto" w:fill="EFEFEF"/>
+          <w:lang w:val="en-US"/>
+        </w:rPr>
+        <w:t>Vural</w:t>
+      </w:r>
+      <w:proofErr w:type="spellEnd"/>
+      <w:r>
+        <w:rPr>
+          <w:rFonts w:ascii="Arial" w:hAnsi="Arial" w:cs="Arial"/>
+          <w:color w:val="333333"/>
+          <w:shd w:val="clear" w:color="auto" w:fill="EFEFEF"/>
+          <w:lang w:val="en-US"/>
+        </w:rPr>
+        <w:t xml:space="preserve"> GS, </w:t>
+      </w:r>
+      <w:proofErr w:type="spellStart"/>
+      <w:r>
+        <w:rPr>
+          <w:rFonts w:ascii="Arial" w:hAnsi="Arial" w:cs="Arial"/>
+          <w:color w:val="333333"/>
+          <w:shd w:val="clear" w:color="auto" w:fill="EFEFEF"/>
+          <w:lang w:val="en-US"/>
+        </w:rPr>
+        <w:t>Guler</w:t>
+      </w:r>
+      <w:proofErr w:type="spellEnd"/>
+      <w:r>
+        <w:rPr>
+          <w:rFonts w:ascii="Arial" w:hAnsi="Arial" w:cs="Arial"/>
+          <w:color w:val="333333"/>
+          <w:shd w:val="clear" w:color="auto" w:fill="EFEFEF"/>
+          <w:lang w:val="en-US"/>
+        </w:rPr>
+        <w:t xml:space="preserve"> C. Predictive value of the characteristics of intraretinal cystoid spaces on early response to </w:t>
+      </w:r>
+      <w:proofErr w:type="spellStart"/>
+      <w:r>
+        <w:rPr>
+          <w:rFonts w:ascii="Arial" w:hAnsi="Arial" w:cs="Arial"/>
+          <w:color w:val="333333"/>
+          <w:shd w:val="clear" w:color="auto" w:fill="EFEFEF"/>
+          <w:lang w:val="en-US"/>
+        </w:rPr>
+        <w:t>antivascular</w:t>
+      </w:r>
+      <w:proofErr w:type="spellEnd"/>
+      <w:r>
+        <w:rPr>
+          <w:rFonts w:ascii="Arial" w:hAnsi="Arial" w:cs="Arial"/>
+          <w:color w:val="333333"/>
+          <w:shd w:val="clear" w:color="auto" w:fill="EFEFEF"/>
+          <w:lang w:val="en-US"/>
+        </w:rPr>
+        <w:t xml:space="preserve"> endothelial growth factor treatment in patients with cystoid diabetic macular edema // </w:t>
+      </w:r>
+      <w:proofErr w:type="spellStart"/>
+      <w:r>
+        <w:rPr>
+          <w:rFonts w:ascii="Arial" w:hAnsi="Arial" w:cs="Arial"/>
+          <w:color w:val="333333"/>
+          <w:shd w:val="clear" w:color="auto" w:fill="EFEFEF"/>
+          <w:lang w:val="en-US"/>
+        </w:rPr>
+        <w:t>Arquivos</w:t>
+      </w:r>
+      <w:proofErr w:type="spellEnd"/>
+      <w:r>
+        <w:rPr>
+          <w:rFonts w:ascii="Arial" w:hAnsi="Arial" w:cs="Arial"/>
+          <w:color w:val="333333"/>
+          <w:shd w:val="clear" w:color="auto" w:fill="EFEFEF"/>
+          <w:lang w:val="en-US"/>
+        </w:rPr>
+        <w:t xml:space="preserve"> </w:t>
+      </w:r>
+      <w:proofErr w:type="spellStart"/>
+      <w:r>
+        <w:rPr>
+          <w:rFonts w:ascii="Arial" w:hAnsi="Arial" w:cs="Arial"/>
+          <w:color w:val="333333"/>
+          <w:shd w:val="clear" w:color="auto" w:fill="EFEFEF"/>
+          <w:lang w:val="en-US"/>
+        </w:rPr>
+        <w:t>Brasileiros</w:t>
+      </w:r>
+      <w:proofErr w:type="spellEnd"/>
+      <w:r>
+        <w:rPr>
+          <w:rFonts w:ascii="Arial" w:hAnsi="Arial" w:cs="Arial"/>
+          <w:color w:val="333333"/>
+          <w:shd w:val="clear" w:color="auto" w:fill="EFEFEF"/>
+          <w:lang w:val="en-US"/>
+        </w:rPr>
+        <w:t xml:space="preserve"> de </w:t>
+      </w:r>
+      <w:proofErr w:type="spellStart"/>
+      <w:r>
+        <w:rPr>
+          <w:rFonts w:ascii="Arial" w:hAnsi="Arial" w:cs="Arial"/>
+          <w:color w:val="333333"/>
+          <w:shd w:val="clear" w:color="auto" w:fill="EFEFEF"/>
+          <w:lang w:val="en-US"/>
+        </w:rPr>
+        <w:t>Oftalmologia</w:t>
+      </w:r>
+      <w:proofErr w:type="spellEnd"/>
+      <w:r>
+        <w:rPr>
+          <w:rFonts w:ascii="Arial" w:hAnsi="Arial" w:cs="Arial"/>
+          <w:color w:val="333333"/>
+          <w:shd w:val="clear" w:color="auto" w:fill="EFEFEF"/>
+          <w:lang w:val="en-US"/>
+        </w:rPr>
+        <w:t>. - 2022. - №86(6)</w:t>
+      </w:r>
+      <w:r>
+        <w:rPr>
+          <w:rFonts w:ascii="Arial" w:hAnsi="Arial" w:cs="Arial"/>
+          <w:color w:val="333333"/>
+          <w:shd w:val="clear" w:color="auto" w:fill="EFEFEF"/>
+          <w:lang w:val="en-US"/>
+        </w:rPr>
+        <w:br/>
+      </w:r>
+      <w:hyperlink r:id="rId7" w:history="1">
+        <w:r>
+          <w:rPr>
+            <w:rStyle w:val="a4"/>
+            <w:lang w:val="en-US"/>
+          </w:rPr>
+          <w:t>https://pubmed.ncbi.nlm.nih.gov/35857990/</w:t>
+        </w:r>
+      </w:hyperlink>
+    </w:p>
+    <w:p>
+      <w:pPr>
+        <w:pStyle w:val="a3"/>
+        <w:numPr>
+          <w:ilvl w:val="0"/>
+          <w:numId w:val="1"/>
+        </w:numPr>
+        <w:rPr>
+          <w:lang w:val="en-US"/>
+        </w:rPr>
+      </w:pPr>
+      <w:proofErr w:type="spellStart"/>
+      <w:r>
+        <w:rPr>
+          <w:rFonts w:ascii="Arial" w:hAnsi="Arial" w:cs="Arial"/>
+          <w:color w:val="333333"/>
+          <w:shd w:val="clear" w:color="auto" w:fill="EFEFEF"/>
+          <w:lang w:val="en-US"/>
+        </w:rPr>
+        <w:t>Feo</w:t>
+      </w:r>
+      <w:proofErr w:type="spellEnd"/>
+      <w:r>
+        <w:rPr>
+          <w:rFonts w:ascii="Arial" w:hAnsi="Arial" w:cs="Arial"/>
+          <w:color w:val="333333"/>
+          <w:shd w:val="clear" w:color="auto" w:fill="EFEFEF"/>
+          <w:lang w:val="en-US"/>
+        </w:rPr>
+        <w:t xml:space="preserve"> A, </w:t>
+      </w:r>
+      <w:proofErr w:type="spellStart"/>
+      <w:r>
+        <w:rPr>
+          <w:rFonts w:ascii="Arial" w:hAnsi="Arial" w:cs="Arial"/>
+          <w:color w:val="333333"/>
+          <w:shd w:val="clear" w:color="auto" w:fill="EFEFEF"/>
+          <w:lang w:val="en-US"/>
+        </w:rPr>
+        <w:t>Stradiotto</w:t>
+      </w:r>
+      <w:proofErr w:type="spellEnd"/>
+      <w:r>
+        <w:rPr>
+          <w:rFonts w:ascii="Arial" w:hAnsi="Arial" w:cs="Arial"/>
+          <w:color w:val="333333"/>
+          <w:shd w:val="clear" w:color="auto" w:fill="EFEFEF"/>
+          <w:lang w:val="en-US"/>
+        </w:rPr>
+        <w:t xml:space="preserve"> E, </w:t>
+      </w:r>
+      <w:proofErr w:type="spellStart"/>
+      <w:r>
+        <w:rPr>
+          <w:rFonts w:ascii="Arial" w:hAnsi="Arial" w:cs="Arial"/>
+          <w:color w:val="333333"/>
+          <w:shd w:val="clear" w:color="auto" w:fill="EFEFEF"/>
+          <w:lang w:val="en-US"/>
+        </w:rPr>
+        <w:t>Sacconi</w:t>
+      </w:r>
+      <w:proofErr w:type="spellEnd"/>
+      <w:r>
+        <w:rPr>
+          <w:rFonts w:ascii="Arial" w:hAnsi="Arial" w:cs="Arial"/>
+          <w:color w:val="333333"/>
+          <w:shd w:val="clear" w:color="auto" w:fill="EFEFEF"/>
+          <w:lang w:val="en-US"/>
+        </w:rPr>
+        <w:t xml:space="preserve"> R, </w:t>
+      </w:r>
+      <w:proofErr w:type="spellStart"/>
+      <w:r>
+        <w:rPr>
+          <w:rFonts w:ascii="Arial" w:hAnsi="Arial" w:cs="Arial"/>
+          <w:color w:val="333333"/>
+          <w:shd w:val="clear" w:color="auto" w:fill="EFEFEF"/>
+          <w:lang w:val="en-US"/>
+        </w:rPr>
+        <w:t>Menean</w:t>
+      </w:r>
+      <w:proofErr w:type="spellEnd"/>
+      <w:r>
+        <w:rPr>
+          <w:rFonts w:ascii="Arial" w:hAnsi="Arial" w:cs="Arial"/>
+          <w:color w:val="333333"/>
+          <w:shd w:val="clear" w:color="auto" w:fill="EFEFEF"/>
+          <w:lang w:val="en-US"/>
+        </w:rPr>
+        <w:t xml:space="preserve"> M, </w:t>
+      </w:r>
+      <w:proofErr w:type="spellStart"/>
+      <w:r>
+        <w:rPr>
+          <w:rFonts w:ascii="Arial" w:hAnsi="Arial" w:cs="Arial"/>
+          <w:color w:val="333333"/>
+          <w:shd w:val="clear" w:color="auto" w:fill="EFEFEF"/>
+          <w:lang w:val="en-US"/>
+        </w:rPr>
+        <w:t>Querques</w:t>
+      </w:r>
+      <w:proofErr w:type="spellEnd"/>
+      <w:r>
+        <w:rPr>
+          <w:rFonts w:ascii="Arial" w:hAnsi="Arial" w:cs="Arial"/>
+          <w:color w:val="333333"/>
+          <w:shd w:val="clear" w:color="auto" w:fill="EFEFEF"/>
+          <w:lang w:val="en-US"/>
+        </w:rPr>
+        <w:t xml:space="preserve"> G, Romano MR. Subretinal hyperreflective material in retinal and </w:t>
+      </w:r>
+      <w:proofErr w:type="spellStart"/>
+      <w:r>
+        <w:rPr>
+          <w:rFonts w:ascii="Arial" w:hAnsi="Arial" w:cs="Arial"/>
+          <w:color w:val="333333"/>
+          <w:shd w:val="clear" w:color="auto" w:fill="EFEFEF"/>
+          <w:lang w:val="en-US"/>
+        </w:rPr>
+        <w:t>chorioretinal</w:t>
+      </w:r>
+      <w:proofErr w:type="spellEnd"/>
+      <w:r>
+        <w:rPr>
+          <w:rFonts w:ascii="Arial" w:hAnsi="Arial" w:cs="Arial"/>
+          <w:color w:val="333333"/>
+          <w:shd w:val="clear" w:color="auto" w:fill="EFEFEF"/>
+          <w:lang w:val="en-US"/>
+        </w:rPr>
+        <w:t xml:space="preserve"> disorders: A comprehensive review // Survey of Ophthalmology. - 2024. - №69(3). - </w:t>
+      </w:r>
+      <w:r>
+        <w:rPr>
+          <w:rFonts w:ascii="Arial" w:hAnsi="Arial" w:cs="Arial"/>
+          <w:color w:val="333333"/>
+          <w:shd w:val="clear" w:color="auto" w:fill="EFEFEF"/>
+        </w:rPr>
+        <w:t>С</w:t>
+      </w:r>
+      <w:r>
+        <w:rPr>
+          <w:rFonts w:ascii="Arial" w:hAnsi="Arial" w:cs="Arial"/>
+          <w:color w:val="333333"/>
+          <w:shd w:val="clear" w:color="auto" w:fill="EFEFEF"/>
+          <w:lang w:val="en-US"/>
+        </w:rPr>
+        <w:t>. 362-377.</w:t>
+      </w:r>
+      <w:r>
+        <w:rPr>
+          <w:rFonts w:ascii="Arial" w:hAnsi="Arial" w:cs="Arial"/>
+          <w:color w:val="333333"/>
+          <w:shd w:val="clear" w:color="auto" w:fill="EFEFEF"/>
+          <w:lang w:val="en-US"/>
+        </w:rPr>
+        <w:br/>
+      </w:r>
+      <w:hyperlink r:id="rId8" w:history="1">
+        <w:r>
+          <w:rPr>
+            <w:rStyle w:val="a4"/>
+            <w:lang w:val="en-US"/>
+          </w:rPr>
+          <w:t>https://pubmed.ncbi.nlm.nih.gov/38160737/</w:t>
+        </w:r>
+      </w:hyperlink>
+    </w:p>
+    <w:p>
+      <w:pPr>
+        <w:pStyle w:val="a3"/>
+        <w:numPr>
+          <w:ilvl w:val="0"/>
+          <w:numId w:val="1"/>
+        </w:numPr>
+        <w:rPr>
+          <w:lang w:val="en-US"/>
+        </w:rPr>
+      </w:pPr>
+      <w:r>
+        <w:rPr>
+          <w:rFonts w:ascii="Arial" w:hAnsi="Arial" w:cs="Arial"/>
+          <w:color w:val="333333"/>
+          <w:shd w:val="clear" w:color="auto" w:fill="EFEFEF"/>
+          <w:lang w:val="en-US"/>
+        </w:rPr>
+        <w:t xml:space="preserve">Huang, C. J., Hsia, Y., Wang, S. W., Ma, I. H., </w:t>
+      </w:r>
+      <w:proofErr w:type="spellStart"/>
+      <w:r>
+        <w:rPr>
+          <w:rFonts w:ascii="Arial" w:hAnsi="Arial" w:cs="Arial"/>
+          <w:color w:val="333333"/>
+          <w:shd w:val="clear" w:color="auto" w:fill="EFEFEF"/>
+          <w:lang w:val="en-US"/>
+        </w:rPr>
+        <w:t>Tsui</w:t>
+      </w:r>
+      <w:proofErr w:type="spellEnd"/>
+      <w:r>
+        <w:rPr>
+          <w:rFonts w:ascii="Arial" w:hAnsi="Arial" w:cs="Arial"/>
+          <w:color w:val="333333"/>
+          <w:shd w:val="clear" w:color="auto" w:fill="EFEFEF"/>
+          <w:lang w:val="en-US"/>
+        </w:rPr>
+        <w:t xml:space="preserve">, M. C., Hung, K. C., &amp; Ho, T. C. Characteristics and response of subretinal hyperreflective material to anti-vascular endothelial growth factor in myopic choroidal neovascularization // Scientific Reports. - 2023. - №13(1). - </w:t>
+      </w:r>
+      <w:r>
+        <w:rPr>
+          <w:rFonts w:ascii="Arial" w:hAnsi="Arial" w:cs="Arial"/>
+          <w:color w:val="333333"/>
+          <w:shd w:val="clear" w:color="auto" w:fill="EFEFEF"/>
+        </w:rPr>
+        <w:t>С</w:t>
+      </w:r>
+      <w:r>
+        <w:rPr>
+          <w:rFonts w:ascii="Arial" w:hAnsi="Arial" w:cs="Arial"/>
+          <w:color w:val="333333"/>
+          <w:shd w:val="clear" w:color="auto" w:fill="EFEFEF"/>
+          <w:lang w:val="en-US"/>
+        </w:rPr>
+        <w:t>. 5431.</w:t>
+      </w:r>
+      <w:r>
+        <w:rPr>
+          <w:rFonts w:ascii="Arial" w:hAnsi="Arial" w:cs="Arial"/>
+          <w:color w:val="333333"/>
+          <w:shd w:val="clear" w:color="auto" w:fill="EFEFEF"/>
+          <w:lang w:val="en-US"/>
+        </w:rPr>
+        <w:br/>
+      </w:r>
+      <w:hyperlink r:id="rId9" w:history="1">
+        <w:r>
+          <w:rPr>
+            <w:rStyle w:val="a4"/>
+            <w:lang w:val="en-US"/>
+          </w:rPr>
+          <w:t>https://www.nature.com/articles/s41598-023-32417-7</w:t>
+        </w:r>
+      </w:hyperlink>
     </w:p>
     <w:p>
       <w:pPr>

--- a/diploma/Источники.docx
+++ b/diploma/Источники.docx
@@ -939,6 +939,242 @@
             <w:lang w:val="en-US"/>
           </w:rPr>
           <w:t>https://www.nature.com/articles/s41598-023-32417-7</w:t>
+        </w:r>
+      </w:hyperlink>
+    </w:p>
+    <w:p>
+      <w:pPr>
+        <w:pStyle w:val="a3"/>
+        <w:numPr>
+          <w:ilvl w:val="0"/>
+          <w:numId w:val="1"/>
+        </w:numPr>
+        <w:rPr>
+          <w:lang w:val="en-US"/>
+        </w:rPr>
+      </w:pPr>
+      <w:r>
+        <w:rPr>
+          <w:rFonts w:ascii="Arial" w:hAnsi="Arial" w:cs="Arial"/>
+          <w:color w:val="333333"/>
+          <w:shd w:val="clear" w:color="auto" w:fill="EFEFEF"/>
+          <w:lang w:val="en-US"/>
+        </w:rPr>
+        <w:t xml:space="preserve">De </w:t>
+      </w:r>
+      <w:proofErr w:type="spellStart"/>
+      <w:r>
+        <w:rPr>
+          <w:rFonts w:ascii="Arial" w:hAnsi="Arial" w:cs="Arial"/>
+          <w:color w:val="333333"/>
+          <w:shd w:val="clear" w:color="auto" w:fill="EFEFEF"/>
+          <w:lang w:val="en-US"/>
+        </w:rPr>
+        <w:t>Fauw</w:t>
+      </w:r>
+      <w:proofErr w:type="spellEnd"/>
+      <w:r>
+        <w:rPr>
+          <w:rFonts w:ascii="Arial" w:hAnsi="Arial" w:cs="Arial"/>
+          <w:color w:val="333333"/>
+          <w:shd w:val="clear" w:color="auto" w:fill="EFEFEF"/>
+          <w:lang w:val="en-US"/>
+        </w:rPr>
+        <w:t xml:space="preserve"> J, </w:t>
+      </w:r>
+      <w:proofErr w:type="spellStart"/>
+      <w:r>
+        <w:rPr>
+          <w:rFonts w:ascii="Arial" w:hAnsi="Arial" w:cs="Arial"/>
+          <w:color w:val="333333"/>
+          <w:shd w:val="clear" w:color="auto" w:fill="EFEFEF"/>
+          <w:lang w:val="en-US"/>
+        </w:rPr>
+        <w:t>Ledsam</w:t>
+      </w:r>
+      <w:proofErr w:type="spellEnd"/>
+      <w:r>
+        <w:rPr>
+          <w:rFonts w:ascii="Arial" w:hAnsi="Arial" w:cs="Arial"/>
+          <w:color w:val="333333"/>
+          <w:shd w:val="clear" w:color="auto" w:fill="EFEFEF"/>
+          <w:lang w:val="en-US"/>
+        </w:rPr>
+        <w:t xml:space="preserve"> JR, </w:t>
+      </w:r>
+      <w:proofErr w:type="spellStart"/>
+      <w:r>
+        <w:rPr>
+          <w:rFonts w:ascii="Arial" w:hAnsi="Arial" w:cs="Arial"/>
+          <w:color w:val="333333"/>
+          <w:shd w:val="clear" w:color="auto" w:fill="EFEFEF"/>
+          <w:lang w:val="en-US"/>
+        </w:rPr>
+        <w:t>Romera</w:t>
+      </w:r>
+      <w:proofErr w:type="spellEnd"/>
+      <w:r>
+        <w:rPr>
+          <w:rFonts w:ascii="Arial" w:hAnsi="Arial" w:cs="Arial"/>
+          <w:color w:val="333333"/>
+          <w:shd w:val="clear" w:color="auto" w:fill="EFEFEF"/>
+          <w:lang w:val="en-US"/>
+        </w:rPr>
+        <w:t xml:space="preserve">-Paredes B, </w:t>
+      </w:r>
+      <w:proofErr w:type="spellStart"/>
+      <w:r>
+        <w:rPr>
+          <w:rFonts w:ascii="Arial" w:hAnsi="Arial" w:cs="Arial"/>
+          <w:color w:val="333333"/>
+          <w:shd w:val="clear" w:color="auto" w:fill="EFEFEF"/>
+          <w:lang w:val="en-US"/>
+        </w:rPr>
+        <w:t>Nikolov</w:t>
+      </w:r>
+      <w:proofErr w:type="spellEnd"/>
+      <w:r>
+        <w:rPr>
+          <w:rFonts w:ascii="Arial" w:hAnsi="Arial" w:cs="Arial"/>
+          <w:color w:val="333333"/>
+          <w:shd w:val="clear" w:color="auto" w:fill="EFEFEF"/>
+          <w:lang w:val="en-US"/>
+        </w:rPr>
+        <w:t xml:space="preserve"> S, </w:t>
+      </w:r>
+      <w:proofErr w:type="spellStart"/>
+      <w:r>
+        <w:rPr>
+          <w:rFonts w:ascii="Arial" w:hAnsi="Arial" w:cs="Arial"/>
+          <w:color w:val="333333"/>
+          <w:shd w:val="clear" w:color="auto" w:fill="EFEFEF"/>
+          <w:lang w:val="en-US"/>
+        </w:rPr>
+        <w:t>Tomasev</w:t>
+      </w:r>
+      <w:proofErr w:type="spellEnd"/>
+      <w:r>
+        <w:rPr>
+          <w:rFonts w:ascii="Arial" w:hAnsi="Arial" w:cs="Arial"/>
+          <w:color w:val="333333"/>
+          <w:shd w:val="clear" w:color="auto" w:fill="EFEFEF"/>
+          <w:lang w:val="en-US"/>
+        </w:rPr>
+        <w:t xml:space="preserve"> N, Blackwell S, </w:t>
+      </w:r>
+      <w:proofErr w:type="spellStart"/>
+      <w:r>
+        <w:rPr>
+          <w:rFonts w:ascii="Arial" w:hAnsi="Arial" w:cs="Arial"/>
+          <w:color w:val="333333"/>
+          <w:shd w:val="clear" w:color="auto" w:fill="EFEFEF"/>
+          <w:lang w:val="en-US"/>
+        </w:rPr>
+        <w:t>Askham</w:t>
+      </w:r>
+      <w:proofErr w:type="spellEnd"/>
+      <w:r>
+        <w:rPr>
+          <w:rFonts w:ascii="Arial" w:hAnsi="Arial" w:cs="Arial"/>
+          <w:color w:val="333333"/>
+          <w:shd w:val="clear" w:color="auto" w:fill="EFEFEF"/>
+          <w:lang w:val="en-US"/>
+        </w:rPr>
+        <w:t xml:space="preserve"> H, </w:t>
+      </w:r>
+      <w:proofErr w:type="spellStart"/>
+      <w:r>
+        <w:rPr>
+          <w:rFonts w:ascii="Arial" w:hAnsi="Arial" w:cs="Arial"/>
+          <w:color w:val="333333"/>
+          <w:shd w:val="clear" w:color="auto" w:fill="EFEFEF"/>
+          <w:lang w:val="en-US"/>
+        </w:rPr>
+        <w:t>Glorot</w:t>
+      </w:r>
+      <w:proofErr w:type="spellEnd"/>
+      <w:r>
+        <w:rPr>
+          <w:rFonts w:ascii="Arial" w:hAnsi="Arial" w:cs="Arial"/>
+          <w:color w:val="333333"/>
+          <w:shd w:val="clear" w:color="auto" w:fill="EFEFEF"/>
+          <w:lang w:val="en-US"/>
+        </w:rPr>
+        <w:t xml:space="preserve"> X, O’Donoghue B, </w:t>
+      </w:r>
+      <w:proofErr w:type="spellStart"/>
+      <w:r>
+        <w:rPr>
+          <w:rFonts w:ascii="Arial" w:hAnsi="Arial" w:cs="Arial"/>
+          <w:color w:val="333333"/>
+          <w:shd w:val="clear" w:color="auto" w:fill="EFEFEF"/>
+          <w:lang w:val="en-US"/>
+        </w:rPr>
+        <w:t>Visentin</w:t>
+      </w:r>
+      <w:proofErr w:type="spellEnd"/>
+      <w:r>
+        <w:rPr>
+          <w:rFonts w:ascii="Arial" w:hAnsi="Arial" w:cs="Arial"/>
+          <w:color w:val="333333"/>
+          <w:shd w:val="clear" w:color="auto" w:fill="EFEFEF"/>
+          <w:lang w:val="en-US"/>
+        </w:rPr>
+        <w:t xml:space="preserve"> D, Van Den </w:t>
+      </w:r>
+      <w:proofErr w:type="spellStart"/>
+      <w:r>
+        <w:rPr>
+          <w:rFonts w:ascii="Arial" w:hAnsi="Arial" w:cs="Arial"/>
+          <w:color w:val="333333"/>
+          <w:shd w:val="clear" w:color="auto" w:fill="EFEFEF"/>
+          <w:lang w:val="en-US"/>
+        </w:rPr>
+        <w:t>Driessche</w:t>
+      </w:r>
+      <w:proofErr w:type="spellEnd"/>
+      <w:r>
+        <w:rPr>
+          <w:rFonts w:ascii="Arial" w:hAnsi="Arial" w:cs="Arial"/>
+          <w:color w:val="333333"/>
+          <w:shd w:val="clear" w:color="auto" w:fill="EFEFEF"/>
+          <w:lang w:val="en-US"/>
+        </w:rPr>
+        <w:t xml:space="preserve"> G. Clinically applicable deep learning for diagnosis and referral in retinal disease // Nature medicine. - 2018. - №24(9). - </w:t>
+      </w:r>
+      <w:r>
+        <w:rPr>
+          <w:rFonts w:ascii="Arial" w:hAnsi="Arial" w:cs="Arial"/>
+          <w:color w:val="333333"/>
+          <w:shd w:val="clear" w:color="auto" w:fill="EFEFEF"/>
+        </w:rPr>
+        <w:t>С</w:t>
+      </w:r>
+      <w:r>
+        <w:rPr>
+          <w:rFonts w:ascii="Arial" w:hAnsi="Arial" w:cs="Arial"/>
+          <w:color w:val="333333"/>
+          <w:shd w:val="clear" w:color="auto" w:fill="EFEFEF"/>
+          <w:lang w:val="en-US"/>
+        </w:rPr>
+        <w:t>. 1342-1350.</w:t>
+      </w:r>
+      <w:r>
+        <w:rPr>
+          <w:rFonts w:ascii="Arial" w:hAnsi="Arial" w:cs="Arial"/>
+          <w:color w:val="333333"/>
+          <w:shd w:val="clear" w:color="auto" w:fill="EFEFEF"/>
+          <w:lang w:val="en-US"/>
+        </w:rPr>
+        <w:br/>
+      </w:r>
+      <w:hyperlink r:id="rId10" w:history="1">
+        <w:r>
+          <w:rPr>
+            <w:rStyle w:val="a4"/>
+            <w:lang w:val="en-US"/>
+          </w:rPr>
+          <w:t>https://www.nature.com/articles/s41591-018-0107-6#citeas</w:t>
         </w:r>
       </w:hyperlink>
     </w:p>

--- a/diploma/Источники.docx
+++ b/diploma/Источники.docx
@@ -2,6 +2,23 @@
 <file path=word/document.xml><?xml version="1.0" encoding="utf-8"?>
 <w:document xmlns:wpc="http://schemas.microsoft.com/office/word/2010/wordprocessingCanvas" xmlns:cx="http://schemas.microsoft.com/office/drawing/2014/chartex" xmlns:cx1="http://schemas.microsoft.com/office/drawing/2015/9/8/chartex" xmlns:cx2="http://schemas.microsoft.com/office/drawing/2015/10/21/chartex" xmlns:cx3="http://schemas.microsoft.com/office/drawing/2016/5/9/chartex" xmlns:cx4="http://schemas.microsoft.com/office/drawing/2016/5/10/chartex" xmlns:cx5="http://schemas.microsoft.com/office/drawing/2016/5/11/chartex" xmlns:cx6="http://schemas.microsoft.com/office/drawing/2016/5/12/chartex" xmlns:cx7="http://schemas.microsoft.com/office/drawing/2016/5/13/chartex" xmlns:cx8="http://schemas.microsoft.com/office/drawing/2016/5/14/chartex" xmlns:mc="http://schemas.openxmlformats.org/markup-compatibility/2006" xmlns:aink="http://schemas.microsoft.com/office/drawing/2016/ink" xmlns:am3d="http://schemas.microsoft.com/office/drawing/2017/model3d" xmlns:o="urn:schemas-microsoft-com:office:office" xmlns:r="http://schemas.openxmlformats.org/officeDocument/2006/relationships" xmlns:m="http://schemas.openxmlformats.org/officeDocument/2006/math" xmlns:v="urn:schemas-microsoft-com:vml" xmlns:wp14="http://schemas.microsoft.com/office/word/2010/wordprocessingDrawing" xmlns:wp="http://schemas.openxmlformats.org/drawingml/2006/wordprocessingDrawing" xmlns:w10="urn:schemas-microsoft-com:office:word" xmlns:w="http://schemas.openxmlformats.org/wordprocessingml/2006/main" xmlns:w14="http://schemas.microsoft.com/office/word/2010/wordml" xmlns:w15="http://schemas.microsoft.com/office/word/2012/wordml" xmlns:w16cex="http://schemas.microsoft.com/office/word/2018/wordml/cex" xmlns:w16cid="http://schemas.microsoft.com/office/word/2016/wordml/cid" xmlns:w16="http://schemas.microsoft.com/office/word/2018/wordml" xmlns:w16sdtdh="http://schemas.microsoft.com/office/word/2020/wordml/sdtdatahash" xmlns:w16se="http://schemas.microsoft.com/office/word/2015/wordml/symex" xmlns:wpg="http://schemas.microsoft.com/office/word/2010/wordprocessingGroup" xmlns:wpi="http://schemas.microsoft.com/office/word/2010/wordprocessingInk" xmlns:wne="http://schemas.microsoft.com/office/word/2006/wordml" xmlns:wps="http://schemas.microsoft.com/office/word/2010/wordprocessingShape" mc:Ignorable="w14 w15 w16se w16cid w16 w16cex w16sdtdh wp14">
   <w:body>
+    <w:p>
+      <w:pPr>
+        <w:ind w:left="720" w:hanging="360"/>
+      </w:pPr>
+    </w:p>
+    <w:p>
+      <w:pPr>
+        <w:pStyle w:val="a3"/>
+        <w:numPr>
+          <w:ilvl w:val="0"/>
+          <w:numId w:val="1"/>
+        </w:numPr>
+      </w:pPr>
+      <w:r>
+        <w:t>https://www.who.int/news-room/fact-sheets/detail/blindness-and-visual-impairment</w:t>
+      </w:r>
+    </w:p>
     <w:p>
       <w:pPr>
         <w:pStyle w:val="a3"/>
@@ -252,27 +269,7 @@
           <w:shd w:val="clear" w:color="auto" w:fill="EFEFEF"/>
           <w:lang w:val="en-US"/>
         </w:rPr>
-        <w:t xml:space="preserve">, G., &amp; El-Baz, A Role of Optical Coherence Tomography Imaging in Predicting Progression of Age-Related Macular Disease: A Survey // </w:t>
-      </w:r>
-      <w:proofErr w:type="gramStart"/>
-      <w:r>
-        <w:rPr>
-          <w:rFonts w:ascii="Arial" w:hAnsi="Arial" w:cs="Arial"/>
-          <w:color w:val="333333"/>
-          <w:shd w:val="clear" w:color="auto" w:fill="EFEFEF"/>
-          <w:lang w:val="en-US"/>
-        </w:rPr>
-        <w:t>Diagnostics .</w:t>
-      </w:r>
-      <w:proofErr w:type="gramEnd"/>
-      <w:r>
-        <w:rPr>
-          <w:rFonts w:ascii="Arial" w:hAnsi="Arial" w:cs="Arial"/>
-          <w:color w:val="333333"/>
-          <w:shd w:val="clear" w:color="auto" w:fill="EFEFEF"/>
-          <w:lang w:val="en-US"/>
-        </w:rPr>
-        <w:t xml:space="preserve"> - 2021. - №11(12). - </w:t>
+        <w:t xml:space="preserve">, G., &amp; El-Baz, A Role of Optical Coherence Tomography Imaging in Predicting Progression of Age-Related Macular Disease: A Survey // Diagnostics . - 2021. - №11(12). - </w:t>
       </w:r>
       <w:r>
         <w:rPr>
@@ -1168,13 +1165,390 @@
         </w:rPr>
         <w:br/>
       </w:r>
-      <w:hyperlink r:id="rId10" w:history="1">
+      <w:hyperlink r:id="rId10" w:anchor="citeas" w:history="1">
         <w:r>
           <w:rPr>
             <w:rStyle w:val="a4"/>
             <w:lang w:val="en-US"/>
           </w:rPr>
           <w:t>https://www.nature.com/articles/s41591-018-0107-6#citeas</w:t>
+        </w:r>
+      </w:hyperlink>
+    </w:p>
+    <w:p>
+      <w:pPr>
+        <w:pStyle w:val="a3"/>
+        <w:numPr>
+          <w:ilvl w:val="0"/>
+          <w:numId w:val="1"/>
+        </w:numPr>
+        <w:rPr>
+          <w:lang w:val="en-US"/>
+        </w:rPr>
+      </w:pPr>
+      <w:proofErr w:type="spellStart"/>
+      <w:r>
+        <w:rPr>
+          <w:rFonts w:ascii="Arial" w:hAnsi="Arial" w:cs="Arial"/>
+          <w:color w:val="333333"/>
+          <w:shd w:val="clear" w:color="auto" w:fill="EFEFEF"/>
+          <w:lang w:val="en-US"/>
+        </w:rPr>
+        <w:t>Ganjee</w:t>
+      </w:r>
+      <w:proofErr w:type="spellEnd"/>
+      <w:r>
+        <w:rPr>
+          <w:rFonts w:ascii="Arial" w:hAnsi="Arial" w:cs="Arial"/>
+          <w:color w:val="333333"/>
+          <w:shd w:val="clear" w:color="auto" w:fill="EFEFEF"/>
+          <w:lang w:val="en-US"/>
+        </w:rPr>
+        <w:t xml:space="preserve">, R., Ebrahimi Moghaddam, M. and </w:t>
+      </w:r>
+      <w:proofErr w:type="spellStart"/>
+      <w:r>
+        <w:rPr>
+          <w:rFonts w:ascii="Arial" w:hAnsi="Arial" w:cs="Arial"/>
+          <w:color w:val="333333"/>
+          <w:shd w:val="clear" w:color="auto" w:fill="EFEFEF"/>
+          <w:lang w:val="en-US"/>
+        </w:rPr>
+        <w:t>Nourinia</w:t>
+      </w:r>
+      <w:proofErr w:type="spellEnd"/>
+      <w:r>
+        <w:rPr>
+          <w:rFonts w:ascii="Arial" w:hAnsi="Arial" w:cs="Arial"/>
+          <w:color w:val="333333"/>
+          <w:shd w:val="clear" w:color="auto" w:fill="EFEFEF"/>
+          <w:lang w:val="en-US"/>
+        </w:rPr>
+        <w:t xml:space="preserve">, R. An unsupervised hierarchical approach for automatic intra-retinal cyst segmentation in spectral-domain optical coherence tomography images // Medical Physics. - 2020. - №47(10). - </w:t>
+      </w:r>
+      <w:r>
+        <w:rPr>
+          <w:rFonts w:ascii="Arial" w:hAnsi="Arial" w:cs="Arial"/>
+          <w:color w:val="333333"/>
+          <w:shd w:val="clear" w:color="auto" w:fill="EFEFEF"/>
+        </w:rPr>
+        <w:t>С</w:t>
+      </w:r>
+      <w:r>
+        <w:rPr>
+          <w:rFonts w:ascii="Arial" w:hAnsi="Arial" w:cs="Arial"/>
+          <w:color w:val="333333"/>
+          <w:shd w:val="clear" w:color="auto" w:fill="EFEFEF"/>
+          <w:lang w:val="en-US"/>
+        </w:rPr>
+        <w:t>. 4872-4884.</w:t>
+      </w:r>
+      <w:r>
+        <w:rPr>
+          <w:rFonts w:ascii="Arial" w:hAnsi="Arial" w:cs="Arial"/>
+          <w:color w:val="333333"/>
+          <w:shd w:val="clear" w:color="auto" w:fill="EFEFEF"/>
+          <w:lang w:val="en-US"/>
+        </w:rPr>
+        <w:br/>
+      </w:r>
+      <w:hyperlink r:id="rId11" w:history="1">
+        <w:r>
+          <w:rPr>
+            <w:rStyle w:val="a4"/>
+            <w:lang w:val="en-US"/>
+          </w:rPr>
+          <w:t>https://aapm.onlinelibrary.wiley.com/doi/abs/10.1002/mp.14361</w:t>
+        </w:r>
+      </w:hyperlink>
+    </w:p>
+    <w:p>
+      <w:pPr>
+        <w:pStyle w:val="a3"/>
+        <w:numPr>
+          <w:ilvl w:val="0"/>
+          <w:numId w:val="1"/>
+        </w:numPr>
+        <w:rPr>
+          <w:lang w:val="en-US"/>
+        </w:rPr>
+      </w:pPr>
+      <w:r>
+        <w:rPr>
+          <w:rFonts w:ascii="Arial" w:hAnsi="Arial" w:cs="Arial"/>
+          <w:color w:val="333333"/>
+          <w:shd w:val="clear" w:color="auto" w:fill="EFEFEF"/>
+          <w:lang w:val="en-US"/>
+        </w:rPr>
+        <w:t xml:space="preserve">Rahil, M., Anoop, B.N., Girish, G.N., Kothari, A.R., </w:t>
+      </w:r>
+      <w:proofErr w:type="spellStart"/>
+      <w:r>
+        <w:rPr>
+          <w:rFonts w:ascii="Arial" w:hAnsi="Arial" w:cs="Arial"/>
+          <w:color w:val="333333"/>
+          <w:shd w:val="clear" w:color="auto" w:fill="EFEFEF"/>
+          <w:lang w:val="en-US"/>
+        </w:rPr>
+        <w:t>Koolagudi</w:t>
+      </w:r>
+      <w:proofErr w:type="spellEnd"/>
+      <w:r>
+        <w:rPr>
+          <w:rFonts w:ascii="Arial" w:hAnsi="Arial" w:cs="Arial"/>
+          <w:color w:val="333333"/>
+          <w:shd w:val="clear" w:color="auto" w:fill="EFEFEF"/>
+          <w:lang w:val="en-US"/>
+        </w:rPr>
+        <w:t xml:space="preserve">, S.G. and </w:t>
+      </w:r>
+      <w:proofErr w:type="spellStart"/>
+      <w:r>
+        <w:rPr>
+          <w:rFonts w:ascii="Arial" w:hAnsi="Arial" w:cs="Arial"/>
+          <w:color w:val="333333"/>
+          <w:shd w:val="clear" w:color="auto" w:fill="EFEFEF"/>
+          <w:lang w:val="en-US"/>
+        </w:rPr>
+        <w:t>Rajan</w:t>
+      </w:r>
+      <w:proofErr w:type="spellEnd"/>
+      <w:r>
+        <w:rPr>
+          <w:rFonts w:ascii="Arial" w:hAnsi="Arial" w:cs="Arial"/>
+          <w:color w:val="333333"/>
+          <w:shd w:val="clear" w:color="auto" w:fill="EFEFEF"/>
+          <w:lang w:val="en-US"/>
+        </w:rPr>
+        <w:t xml:space="preserve">, J. A deep ensemble learning-based CNN architecture for multiclass retinal fluid segmentation in oct images // IEEE Access. - 2023. - №11. - </w:t>
+      </w:r>
+      <w:r>
+        <w:rPr>
+          <w:rFonts w:ascii="Arial" w:hAnsi="Arial" w:cs="Arial"/>
+          <w:color w:val="333333"/>
+          <w:shd w:val="clear" w:color="auto" w:fill="EFEFEF"/>
+        </w:rPr>
+        <w:t>С</w:t>
+      </w:r>
+      <w:r>
+        <w:rPr>
+          <w:rFonts w:ascii="Arial" w:hAnsi="Arial" w:cs="Arial"/>
+          <w:color w:val="333333"/>
+          <w:shd w:val="clear" w:color="auto" w:fill="EFEFEF"/>
+          <w:lang w:val="en-US"/>
+        </w:rPr>
+        <w:t>. 17241-17251.</w:t>
+      </w:r>
+      <w:r>
+        <w:rPr>
+          <w:rFonts w:ascii="Arial" w:hAnsi="Arial" w:cs="Arial"/>
+          <w:color w:val="333333"/>
+          <w:shd w:val="clear" w:color="auto" w:fill="EFEFEF"/>
+          <w:lang w:val="en-US"/>
+        </w:rPr>
+        <w:br/>
+      </w:r>
+      <w:hyperlink r:id="rId12" w:history="1">
+        <w:r>
+          <w:rPr>
+            <w:rStyle w:val="a4"/>
+            <w:lang w:val="en-US"/>
+          </w:rPr>
+          <w:t>https://ieeexplore.ie</w:t>
+        </w:r>
+        <w:r>
+          <w:rPr>
+            <w:rStyle w:val="a4"/>
+            <w:lang w:val="en-US"/>
+          </w:rPr>
+          <w:t>e</w:t>
+        </w:r>
+        <w:r>
+          <w:rPr>
+            <w:rStyle w:val="a4"/>
+            <w:lang w:val="en-US"/>
+          </w:rPr>
+          <w:t>e.org/abstract/document/10043848</w:t>
+        </w:r>
+      </w:hyperlink>
+    </w:p>
+    <w:p>
+      <w:pPr>
+        <w:pStyle w:val="a3"/>
+        <w:numPr>
+          <w:ilvl w:val="0"/>
+          <w:numId w:val="1"/>
+        </w:numPr>
+        <w:rPr>
+          <w:lang w:val="en-US"/>
+        </w:rPr>
+      </w:pPr>
+      <w:proofErr w:type="spellStart"/>
+      <w:r>
+        <w:rPr>
+          <w:rFonts w:ascii="Arial" w:hAnsi="Arial" w:cs="Arial"/>
+          <w:color w:val="333333"/>
+          <w:shd w:val="clear" w:color="auto" w:fill="EFEFEF"/>
+          <w:lang w:val="en-US"/>
+        </w:rPr>
+        <w:t>Ganjee</w:t>
+      </w:r>
+      <w:proofErr w:type="spellEnd"/>
+      <w:r>
+        <w:rPr>
+          <w:rFonts w:ascii="Arial" w:hAnsi="Arial" w:cs="Arial"/>
+          <w:color w:val="333333"/>
+          <w:shd w:val="clear" w:color="auto" w:fill="EFEFEF"/>
+          <w:lang w:val="en-US"/>
+        </w:rPr>
+        <w:t xml:space="preserve"> R, Ebrahimi Moghaddam M, </w:t>
+      </w:r>
+      <w:proofErr w:type="spellStart"/>
+      <w:r>
+        <w:rPr>
+          <w:rFonts w:ascii="Arial" w:hAnsi="Arial" w:cs="Arial"/>
+          <w:color w:val="333333"/>
+          <w:shd w:val="clear" w:color="auto" w:fill="EFEFEF"/>
+          <w:lang w:val="en-US"/>
+        </w:rPr>
+        <w:t>Nourinia</w:t>
+      </w:r>
+      <w:proofErr w:type="spellEnd"/>
+      <w:r>
+        <w:rPr>
+          <w:rFonts w:ascii="Arial" w:hAnsi="Arial" w:cs="Arial"/>
+          <w:color w:val="333333"/>
+          <w:shd w:val="clear" w:color="auto" w:fill="EFEFEF"/>
+          <w:lang w:val="en-US"/>
+        </w:rPr>
+        <w:t xml:space="preserve"> R. A generalizable approach based on the U</w:t>
+      </w:r>
+      <w:r>
+        <w:rPr>
+          <w:rFonts w:ascii="Cambria Math" w:hAnsi="Cambria Math" w:cs="Cambria Math"/>
+          <w:color w:val="333333"/>
+          <w:shd w:val="clear" w:color="auto" w:fill="EFEFEF"/>
+          <w:lang w:val="en-US"/>
+        </w:rPr>
+        <w:t>‐</w:t>
+      </w:r>
+      <w:r>
+        <w:rPr>
+          <w:rFonts w:ascii="Arial" w:hAnsi="Arial" w:cs="Arial"/>
+          <w:color w:val="333333"/>
+          <w:shd w:val="clear" w:color="auto" w:fill="EFEFEF"/>
+          <w:lang w:val="en-US"/>
+        </w:rPr>
+        <w:t>Net model for automatic intraretinal cyst segmentation in SD</w:t>
+      </w:r>
+      <w:r>
+        <w:rPr>
+          <w:rFonts w:ascii="Cambria Math" w:hAnsi="Cambria Math" w:cs="Cambria Math"/>
+          <w:color w:val="333333"/>
+          <w:shd w:val="clear" w:color="auto" w:fill="EFEFEF"/>
+          <w:lang w:val="en-US"/>
+        </w:rPr>
+        <w:t>‐</w:t>
+      </w:r>
+      <w:r>
+        <w:rPr>
+          <w:rFonts w:ascii="Arial" w:hAnsi="Arial" w:cs="Arial"/>
+          <w:color w:val="333333"/>
+          <w:shd w:val="clear" w:color="auto" w:fill="EFEFEF"/>
+          <w:lang w:val="en-US"/>
+        </w:rPr>
+        <w:t xml:space="preserve">OCT images // International Journal of Imaging Systems and Technology. - 2023. - №33(5). - </w:t>
+      </w:r>
+      <w:r>
+        <w:rPr>
+          <w:rFonts w:ascii="Arial" w:hAnsi="Arial" w:cs="Arial"/>
+          <w:color w:val="333333"/>
+          <w:shd w:val="clear" w:color="auto" w:fill="EFEFEF"/>
+        </w:rPr>
+        <w:t>С</w:t>
+      </w:r>
+      <w:r>
+        <w:rPr>
+          <w:rFonts w:ascii="Arial" w:hAnsi="Arial" w:cs="Arial"/>
+          <w:color w:val="333333"/>
+          <w:shd w:val="clear" w:color="auto" w:fill="EFEFEF"/>
+          <w:lang w:val="en-US"/>
+        </w:rPr>
+        <w:t>. 1647-1660.</w:t>
+      </w:r>
+      <w:r>
+        <w:rPr>
+          <w:rFonts w:ascii="Arial" w:hAnsi="Arial" w:cs="Arial"/>
+          <w:color w:val="333333"/>
+          <w:shd w:val="clear" w:color="auto" w:fill="EFEFEF"/>
+          <w:lang w:val="en-US"/>
+        </w:rPr>
+        <w:br/>
+      </w:r>
+      <w:hyperlink r:id="rId13" w:history="1">
+        <w:r>
+          <w:rPr>
+            <w:rStyle w:val="a4"/>
+            <w:lang w:val="en-US"/>
+          </w:rPr>
+          <w:t>https://onlinelibrary.wiley.com/doi/abs/10.1002/ima.22893</w:t>
+        </w:r>
+      </w:hyperlink>
+    </w:p>
+    <w:p>
+      <w:pPr>
+        <w:pStyle w:val="a3"/>
+        <w:numPr>
+          <w:ilvl w:val="0"/>
+          <w:numId w:val="1"/>
+        </w:numPr>
+        <w:rPr>
+          <w:lang w:val="en-US"/>
+        </w:rPr>
+      </w:pPr>
+      <w:r>
+        <w:rPr>
+          <w:rFonts w:ascii="Arial" w:hAnsi="Arial" w:cs="Arial"/>
+          <w:color w:val="333333"/>
+          <w:shd w:val="clear" w:color="auto" w:fill="EFEFEF"/>
+          <w:lang w:val="en-US"/>
+        </w:rPr>
+        <w:lastRenderedPageBreak/>
+        <w:t xml:space="preserve">George, N., Shine, L., Abraham, B. and Ramachandran, S. A two-stage CNN model for the classification and severity analysis of retinal and choroidal diseases in OCT images // International Journal of Intelligent Networks. - 2024. - №5. - </w:t>
+      </w:r>
+      <w:r>
+        <w:rPr>
+          <w:rFonts w:ascii="Arial" w:hAnsi="Arial" w:cs="Arial"/>
+          <w:color w:val="333333"/>
+          <w:shd w:val="clear" w:color="auto" w:fill="EFEFEF"/>
+        </w:rPr>
+        <w:t>С</w:t>
+      </w:r>
+      <w:r>
+        <w:rPr>
+          <w:rFonts w:ascii="Arial" w:hAnsi="Arial" w:cs="Arial"/>
+          <w:color w:val="333333"/>
+          <w:shd w:val="clear" w:color="auto" w:fill="EFEFEF"/>
+          <w:lang w:val="en-US"/>
+        </w:rPr>
+        <w:t>. 10-18.</w:t>
+      </w:r>
+      <w:r>
+        <w:rPr>
+          <w:rFonts w:ascii="Arial" w:hAnsi="Arial" w:cs="Arial"/>
+          <w:color w:val="333333"/>
+          <w:shd w:val="clear" w:color="auto" w:fill="EFEFEF"/>
+          <w:lang w:val="en-US"/>
+        </w:rPr>
+        <w:br/>
+      </w:r>
+      <w:hyperlink r:id="rId14" w:history="1">
+        <w:r>
+          <w:rPr>
+            <w:rStyle w:val="a4"/>
+            <w:lang w:val="en-US"/>
+          </w:rPr>
+          <w:t>https://www.sciencedirect.com/science/article/pii/S2666603024000022</w:t>
         </w:r>
       </w:hyperlink>
     </w:p>
